--- a/sales/2.docx
+++ b/sales/2.docx
@@ -1957,7 +1957,7 @@
     </w:p>
     <w:p>
       <w:pPr>
-        <w:ind w:left="100" w:right="6780"/>
+        <w:ind w:left="101" w:right="3902"/>
         <w:jc w:val="both"/>
         <w:rPr>
           <w:rFonts w:ascii="Arial" w:eastAsia="Arial" w:hAnsi="Arial" w:cs="Arial"/>
@@ -1974,62 +1974,74 @@
         </w:rPr>
         <w:t>M.B.A. in Marketing</w:t>
       </w:r>
-    </w:p>
-    <w:p>
-      <w:pPr>
-        <w:spacing w:before="39" w:line="301" w:lineRule="auto"/>
-        <w:ind w:left="100" w:right="4678"/>
-        <w:rPr>
-          <w:rFonts w:ascii="Arial" w:eastAsia="Arial" w:hAnsi="Arial" w:cs="Arial"/>
-          <w:sz w:val="18"/>
-          <w:szCs w:val="18"/>
-        </w:rPr>
-      </w:pPr>
-      <w:r>
-        <w:rPr>
-          <w:rFonts w:ascii="Arial" w:eastAsia="Arial" w:hAnsi="Arial" w:cs="Arial"/>
-          <w:sz w:val="18"/>
-          <w:szCs w:val="18"/>
-        </w:rPr>
-        <w:t>{UNIVERSITY}</w:t>
-      </w:r>
-      <w:r>
-        <w:rPr>
-          <w:rFonts w:ascii="Arial" w:eastAsia="Arial" w:hAnsi="Arial" w:cs="Arial"/>
-          <w:sz w:val="18"/>
-          <w:szCs w:val="18"/>
-        </w:rPr>
-        <w:t>-August 2013</w:t>
-      </w:r>
-    </w:p>
-    <w:p>
-      <w:pPr>
-        <w:spacing w:before="1" w:line="160" w:lineRule="exact"/>
-        <w:rPr>
-          <w:sz w:val="16"/>
-          <w:szCs w:val="16"/>
-        </w:rPr>
-      </w:pPr>
-    </w:p>
-    <w:p>
-      <w:pPr>
-        <w:ind w:left="100" w:right="7025"/>
-        <w:jc w:val="both"/>
+      <w:r>
         <w:rPr>
           <w:rFonts w:ascii="Arial" w:eastAsia="Arial" w:hAnsi="Arial" w:cs="Arial"/>
           <w:b/>
           <w:sz w:val="21"/>
           <w:szCs w:val="21"/>
         </w:rPr>
-      </w:pPr>
-      <w:r>
+        <w:t>- August 2013</w:t>
+      </w:r>
+    </w:p>
+    <w:p>
+      <w:pPr>
+        <w:spacing w:before="39" w:line="301" w:lineRule="auto"/>
+        <w:ind w:left="100" w:right="4678"/>
+        <w:rPr>
+          <w:rFonts w:ascii="Arial" w:eastAsia="Arial" w:hAnsi="Arial" w:cs="Arial"/>
+          <w:sz w:val="18"/>
+          <w:szCs w:val="18"/>
+        </w:rPr>
+      </w:pPr>
+      <w:r>
+        <w:rPr>
+          <w:rFonts w:ascii="Arial" w:eastAsia="Arial" w:hAnsi="Arial" w:cs="Arial"/>
+          <w:sz w:val="18"/>
+          <w:szCs w:val="18"/>
+        </w:rPr>
+        <w:t>{UNIVERSITY}</w:t>
+      </w:r>
+      <w:bookmarkStart w:id="0" w:name="_GoBack"/>
+      <w:bookmarkEnd w:id="0"/>
+    </w:p>
+    <w:p>
+      <w:pPr>
+        <w:spacing w:before="1" w:line="160" w:lineRule="exact"/>
+        <w:rPr>
+          <w:sz w:val="16"/>
+          <w:szCs w:val="16"/>
+        </w:rPr>
+      </w:pPr>
+    </w:p>
+    <w:p>
+      <w:pPr>
+        <w:ind w:left="101" w:right="4147"/>
+        <w:jc w:val="both"/>
         <w:rPr>
           <w:rFonts w:ascii="Arial" w:eastAsia="Arial" w:hAnsi="Arial" w:cs="Arial"/>
           <w:b/>
           <w:sz w:val="21"/>
           <w:szCs w:val="21"/>
         </w:rPr>
+      </w:pPr>
+      <w:r>
+        <w:rPr>
+          <w:rFonts w:ascii="Arial" w:eastAsia="Arial" w:hAnsi="Arial" w:cs="Arial"/>
+          <w:b/>
+          <w:sz w:val="21"/>
+          <w:szCs w:val="21"/>
+        </w:rPr>
         <w:t>B.S. in Marketing</w:t>
+      </w:r>
+      <w:r>
+        <w:rPr>
+          <w:rFonts w:ascii="Arial" w:eastAsia="Arial" w:hAnsi="Arial" w:cs="Arial"/>
+          <w:b/>
+          <w:sz w:val="21"/>
+          <w:szCs w:val="21"/>
+        </w:rPr>
+        <w:t>- December 2009</w:t>
       </w:r>
     </w:p>
     <w:p>
@@ -2197,8 +2209,6 @@
         </w:rPr>
         <w:t>arketing, sales, and advertising</w:t>
       </w:r>
-      <w:bookmarkStart w:id="0" w:name="_GoBack"/>
-      <w:bookmarkEnd w:id="0"/>
     </w:p>
     <w:p>
       <w:pPr>
